--- a/Assignments/Blog-article-assignment/blog-docs.docx
+++ b/Assignments/Blog-article-assignment/blog-docs.docx
@@ -901,7 +901,6 @@
           <w:b/>
         </w:rPr>
       </w:pPr>
-      <w:bookmarkStart w:id="0" w:name="_GoBack"/>
       <w:r>
         <w:rPr>
           <w:b/>
@@ -956,7 +955,6 @@
           </wp:inline>
         </w:drawing>
       </w:r>
-      <w:bookmarkEnd w:id="0"/>
     </w:p>
     <w:p>
       <w:pPr>
@@ -1013,6 +1011,8 @@
         </w:rPr>
         <w:t>b.destroy</w:t>
       </w:r>
+      <w:bookmarkStart w:id="0" w:name="_GoBack"/>
+      <w:bookmarkEnd w:id="0"/>
     </w:p>
     <w:p>
       <w:pPr>
@@ -1101,7 +1101,6 @@
         <w:ind w:left="630"/>
         <w:rPr>
           <w:b/>
-          <w:i/>
         </w:rPr>
       </w:pPr>
     </w:p>
@@ -1111,118 +1110,8 @@
         <w:ind w:left="630"/>
         <w:rPr>
           <w:b/>
-          <w:i/>
-        </w:rPr>
-      </w:pPr>
-    </w:p>
-    <w:p>
-      <w:pPr>
-        <w:pStyle w:val="ListParagraph"/>
-        <w:ind w:left="630"/>
-        <w:rPr>
-          <w:b/>
-          <w:i/>
-        </w:rPr>
-      </w:pPr>
-    </w:p>
-    <w:p>
-      <w:pPr>
-        <w:pStyle w:val="ListParagraph"/>
-        <w:ind w:left="630"/>
-        <w:rPr>
-          <w:b/>
-        </w:rPr>
-      </w:pPr>
-      <w:r>
-        <w:rPr>
-          <w:b/>
-        </w:rPr>
-        <w:t xml:space="preserve">In the below screenshot you can see command </w:t>
-      </w:r>
-      <w:r>
-        <w:rPr>
-          <w:i/>
-        </w:rPr>
-        <w:t>Blog.all</w:t>
-      </w:r>
-      <w:r>
-        <w:rPr>
-          <w:b/>
-        </w:rPr>
-        <w:t xml:space="preserve"> fetches the data in json format</w:t>
-      </w:r>
-    </w:p>
-    <w:p>
-      <w:pPr>
-        <w:pStyle w:val="ListParagraph"/>
-        <w:ind w:left="630"/>
-        <w:rPr>
-          <w:b/>
-        </w:rPr>
-      </w:pPr>
-    </w:p>
-    <w:p>
-      <w:pPr>
-        <w:pStyle w:val="ListParagraph"/>
-        <w:ind w:left="630"/>
-        <w:rPr>
-          <w:b/>
-        </w:rPr>
-      </w:pPr>
-      <w:r>
-        <w:rPr>
-          <w:b/>
-          <w:noProof/>
-        </w:rPr>
-        <w:drawing>
-          <wp:inline distT="0" distB="0" distL="0" distR="0">
-            <wp:extent cx="6457950" cy="4019550"/>
-            <wp:effectExtent l="0" t="0" r="0" b="0"/>
-            <wp:docPr id="9" name="Picture 9" descr="C:\Users\Dell\Pictures\Screenshots\Screenshot (10).png"/>
-            <wp:cNvGraphicFramePr>
-              <a:graphicFrameLocks xmlns:a="http://schemas.openxmlformats.org/drawingml/2006/main" noChangeAspect="1"/>
-            </wp:cNvGraphicFramePr>
-            <a:graphic xmlns:a="http://schemas.openxmlformats.org/drawingml/2006/main">
-              <a:graphicData uri="http://schemas.openxmlformats.org/drawingml/2006/picture">
-                <pic:pic xmlns:pic="http://schemas.openxmlformats.org/drawingml/2006/picture">
-                  <pic:nvPicPr>
-                    <pic:cNvPr id="0" name="Picture 8" descr="C:\Users\Dell\Pictures\Screenshots\Screenshot (10).png"/>
-                    <pic:cNvPicPr>
-                      <a:picLocks noChangeAspect="1" noChangeArrowheads="1"/>
-                    </pic:cNvPicPr>
-                  </pic:nvPicPr>
-                  <pic:blipFill>
-                    <a:blip r:embed="rId11">
-                      <a:extLst>
-                        <a:ext uri="{28A0092B-C50C-407E-A947-70E740481C1C}">
-                          <a14:useLocalDpi xmlns:a14="http://schemas.microsoft.com/office/drawing/2010/main" val="0"/>
-                        </a:ext>
-                      </a:extLst>
-                    </a:blip>
-                    <a:srcRect/>
-                    <a:stretch>
-                      <a:fillRect/>
-                    </a:stretch>
-                  </pic:blipFill>
-                  <pic:spPr bwMode="auto">
-                    <a:xfrm>
-                      <a:off x="0" y="0"/>
-                      <a:ext cx="6475725" cy="4030613"/>
-                    </a:xfrm>
-                    <a:prstGeom prst="rect">
-                      <a:avLst/>
-                    </a:prstGeom>
-                    <a:noFill/>
-                    <a:ln>
-                      <a:noFill/>
-                    </a:ln>
-                  </pic:spPr>
-                </pic:pic>
-              </a:graphicData>
-            </a:graphic>
-          </wp:inline>
-        </w:drawing>
-      </w:r>
+        </w:rPr>
+      </w:pPr>
     </w:p>
     <w:sectPr>
       <w:pgSz w:w="12240" w:h="15840"/>
@@ -3164,7 +3053,7 @@
 </file>
 
 <file path=customXml/itemProps1.xml><?xml version="1.0" encoding="utf-8"?>
-<ds:datastoreItem xmlns:ds="http://schemas.openxmlformats.org/officeDocument/2006/customXml" ds:itemID="{403FE201-BF0A-4AAC-90CB-B9D56690FFCD}">
+<ds:datastoreItem xmlns:ds="http://schemas.openxmlformats.org/officeDocument/2006/customXml" ds:itemID="{950C19AA-0B15-497C-BFC9-55C66BE3430E}">
   <ds:schemaRefs>
     <ds:schemaRef ds:uri="http://schemas.openxmlformats.org/officeDocument/2006/bibliography"/>
   </ds:schemaRefs>
